--- a/CS6350_Assignment2_pdk220001.docx
+++ b/CS6350_Assignment2_pdk220001.docx
@@ -50,7 +50,7 @@
           <w:sz w:val="56"/>
           <w:szCs w:val="56"/>
         </w:rPr>
-        <w:t>1</w:t>
+        <w:t>2</w:t>
       </w:r>
     </w:p>
     <w:p>
@@ -126,7 +126,7 @@
           <w:sz w:val="40"/>
           <w:szCs w:val="40"/>
         </w:rPr>
-        <w:t>1</w:t>
+        <w:t>0</w:t>
       </w:r>
       <w:r>
         <w:rPr>
@@ -316,12 +316,26 @@
         </w:r>
       </w:hyperlink>
     </w:p>
+    <w:p/>
+    <w:p/>
     <w:p>
       <w:pPr>
         <w:rPr>
           <w:rStyle w:val="Hyperlink"/>
-        </w:rPr>
-      </w:pPr>
+          <w:u w:val="none"/>
+        </w:rPr>
+      </w:pPr>
+      <w:r>
+        <w:t xml:space="preserve">Link to the dataset: </w:t>
+      </w:r>
+      <w:hyperlink r:id="rId8" w:history="1">
+        <w:r>
+          <w:rPr>
+            <w:rStyle w:val="Hyperlink"/>
+          </w:rPr>
+          <w:t>https://github.com/prathameshk03/CS6350-Assignment2/blob/master/movie_review_dataset.csv</w:t>
+        </w:r>
+      </w:hyperlink>
     </w:p>
     <w:sectPr>
       <w:pgSz w:w="12240" w:h="15840"/>
@@ -1544,6 +1558,7 @@
   <w:style w:type="character" w:default="1" w:styleId="DefaultParagraphFont">
     <w:name w:val="Default Paragraph Font"/>
     <w:uiPriority w:val="1"/>
+    <w:semiHidden/>
     <w:unhideWhenUsed/>
   </w:style>
   <w:style w:type="table" w:default="1" w:styleId="TableNormal">

--- a/CS6350_Assignment2_pdk220001.docx
+++ b/CS6350_Assignment2_pdk220001.docx
@@ -73,7 +73,7 @@
           <w:sz w:val="40"/>
           <w:szCs w:val="40"/>
         </w:rPr>
-        <w:t>Names of student:</w:t>
+        <w:t>Name of student:</w:t>
       </w:r>
     </w:p>
     <w:p>
@@ -158,14 +158,6 @@
       <w:r>
         <w:t>. You can use at most 2 for each assignment. After that, there will be a penalty of 10% for each late day.</w:t>
       </w:r>
-    </w:p>
-    <w:p>
-      <w:pPr>
-        <w:rPr>
-          <w:sz w:val="40"/>
-          <w:szCs w:val="40"/>
-        </w:rPr>
-      </w:pPr>
     </w:p>
     <w:p>
       <w:pPr>
@@ -319,6 +311,54 @@
     <w:p/>
     <w:p/>
     <w:p>
+      <w:r>
+        <w:t>Attached in submission:</w:t>
+      </w:r>
+    </w:p>
+    <w:p>
+      <w:pPr>
+        <w:pStyle w:val="ListParagraph"/>
+        <w:numPr>
+          <w:ilvl w:val="0"/>
+          <w:numId w:val="9"/>
+        </w:numPr>
+      </w:pPr>
+      <w:r>
+        <w:t>PDF file for detailed algorithm for part 1</w:t>
+      </w:r>
+    </w:p>
+    <w:p>
+      <w:pPr>
+        <w:pStyle w:val="ListParagraph"/>
+        <w:numPr>
+          <w:ilvl w:val="0"/>
+          <w:numId w:val="9"/>
+        </w:numPr>
+      </w:pPr>
+      <w:r>
+        <w:t>PDF file for algorithm and results for part 2</w:t>
+      </w:r>
+    </w:p>
+    <w:p>
+      <w:pPr>
+        <w:pStyle w:val="ListParagraph"/>
+      </w:pPr>
+    </w:p>
+    <w:p>
+      <w:r>
+        <w:t xml:space="preserve">Link to GitHub repo: </w:t>
+      </w:r>
+      <w:hyperlink r:id="rId8" w:history="1">
+        <w:r>
+          <w:rPr>
+            <w:rStyle w:val="Hyperlink"/>
+          </w:rPr>
+          <w:t>https://github.com/prathameshk03/CS6350-Assignment2</w:t>
+        </w:r>
+      </w:hyperlink>
+    </w:p>
+    <w:p/>
+    <w:p>
       <w:pPr>
         <w:rPr>
           <w:rStyle w:val="Hyperlink"/>
@@ -328,7 +368,7 @@
       <w:r>
         <w:t xml:space="preserve">Link to the dataset: </w:t>
       </w:r>
-      <w:hyperlink r:id="rId8" w:history="1">
+      <w:hyperlink r:id="rId9" w:history="1">
         <w:r>
           <w:rPr>
             <w:rStyle w:val="Hyperlink"/>
@@ -339,7 +379,7 @@
     </w:p>
     <w:sectPr>
       <w:pgSz w:w="12240" w:h="15840"/>
-      <w:pgMar w:top="1440" w:right="1170" w:bottom="1440" w:left="1440" w:header="720" w:footer="720" w:gutter="0"/>
+      <w:pgMar w:top="720" w:right="720" w:bottom="720" w:left="720" w:header="720" w:footer="720" w:gutter="0"/>
       <w:cols w:space="720"/>
       <w:docGrid w:linePitch="360"/>
     </w:sectPr>
@@ -1137,6 +1177,92 @@
       </w:rPr>
     </w:lvl>
   </w:abstractNum>
+  <w:abstractNum w:abstractNumId="8" w15:restartNumberingAfterBreak="0">
+    <w:nsid w:val="7CAC38EB"/>
+    <w:multiLevelType w:val="hybridMultilevel"/>
+    <w:tmpl w:val="992CDB66"/>
+    <w:lvl w:ilvl="0" w:tplc="4009000F">
+      <w:start w:val="1"/>
+      <w:numFmt w:val="decimal"/>
+      <w:lvlText w:val="%1."/>
+      <w:lvlJc w:val="left"/>
+      <w:pPr>
+        <w:ind w:left="720" w:hanging="360"/>
+      </w:pPr>
+    </w:lvl>
+    <w:lvl w:ilvl="1" w:tplc="40090019" w:tentative="1">
+      <w:start w:val="1"/>
+      <w:numFmt w:val="lowerLetter"/>
+      <w:lvlText w:val="%2."/>
+      <w:lvlJc w:val="left"/>
+      <w:pPr>
+        <w:ind w:left="1440" w:hanging="360"/>
+      </w:pPr>
+    </w:lvl>
+    <w:lvl w:ilvl="2" w:tplc="4009001B" w:tentative="1">
+      <w:start w:val="1"/>
+      <w:numFmt w:val="lowerRoman"/>
+      <w:lvlText w:val="%3."/>
+      <w:lvlJc w:val="right"/>
+      <w:pPr>
+        <w:ind w:left="2160" w:hanging="180"/>
+      </w:pPr>
+    </w:lvl>
+    <w:lvl w:ilvl="3" w:tplc="4009000F" w:tentative="1">
+      <w:start w:val="1"/>
+      <w:numFmt w:val="decimal"/>
+      <w:lvlText w:val="%4."/>
+      <w:lvlJc w:val="left"/>
+      <w:pPr>
+        <w:ind w:left="2880" w:hanging="360"/>
+      </w:pPr>
+    </w:lvl>
+    <w:lvl w:ilvl="4" w:tplc="40090019" w:tentative="1">
+      <w:start w:val="1"/>
+      <w:numFmt w:val="lowerLetter"/>
+      <w:lvlText w:val="%5."/>
+      <w:lvlJc w:val="left"/>
+      <w:pPr>
+        <w:ind w:left="3600" w:hanging="360"/>
+      </w:pPr>
+    </w:lvl>
+    <w:lvl w:ilvl="5" w:tplc="4009001B" w:tentative="1">
+      <w:start w:val="1"/>
+      <w:numFmt w:val="lowerRoman"/>
+      <w:lvlText w:val="%6."/>
+      <w:lvlJc w:val="right"/>
+      <w:pPr>
+        <w:ind w:left="4320" w:hanging="180"/>
+      </w:pPr>
+    </w:lvl>
+    <w:lvl w:ilvl="6" w:tplc="4009000F" w:tentative="1">
+      <w:start w:val="1"/>
+      <w:numFmt w:val="decimal"/>
+      <w:lvlText w:val="%7."/>
+      <w:lvlJc w:val="left"/>
+      <w:pPr>
+        <w:ind w:left="5040" w:hanging="360"/>
+      </w:pPr>
+    </w:lvl>
+    <w:lvl w:ilvl="7" w:tplc="40090019" w:tentative="1">
+      <w:start w:val="1"/>
+      <w:numFmt w:val="lowerLetter"/>
+      <w:lvlText w:val="%8."/>
+      <w:lvlJc w:val="left"/>
+      <w:pPr>
+        <w:ind w:left="5760" w:hanging="360"/>
+      </w:pPr>
+    </w:lvl>
+    <w:lvl w:ilvl="8" w:tplc="4009001B" w:tentative="1">
+      <w:start w:val="1"/>
+      <w:numFmt w:val="lowerRoman"/>
+      <w:lvlText w:val="%9."/>
+      <w:lvlJc w:val="right"/>
+      <w:pPr>
+        <w:ind w:left="6480" w:hanging="180"/>
+      </w:pPr>
+    </w:lvl>
+  </w:abstractNum>
   <w:num w:numId="1" w16cid:durableId="1580941711">
     <w:abstractNumId w:val="6"/>
   </w:num>
@@ -1160,6 +1286,9 @@
   </w:num>
   <w:num w:numId="8" w16cid:durableId="478964655">
     <w:abstractNumId w:val="3"/>
+  </w:num>
+  <w:num w:numId="9" w16cid:durableId="1650207973">
+    <w:abstractNumId w:val="8"/>
   </w:num>
 </w:numbering>
 </file>
@@ -1558,7 +1687,6 @@
   <w:style w:type="character" w:default="1" w:styleId="DefaultParagraphFont">
     <w:name w:val="Default Paragraph Font"/>
     <w:uiPriority w:val="1"/>
-    <w:semiHidden/>
     <w:unhideWhenUsed/>
   </w:style>
   <w:style w:type="table" w:default="1" w:styleId="TableNormal">
